--- a/Tutoriels/Cpp/Patrons_Conception/doc/Patrons_Conception.docx
+++ b/Tutoriels/Cpp/Patrons_Conception/doc/Patrons_Conception.docx
@@ -28604,7 +28604,7 @@
         <w:sz w:val="28"/>
         <w:szCs w:val="28"/>
       </w:rPr>
-      <w:t>18</w:t>
+      <w:t>10</w:t>
     </w:r>
     <w:r>
       <w:rPr>

--- a/Tutoriels/Cpp/Patrons_Conception/doc/Patrons_Conception.docx
+++ b/Tutoriels/Cpp/Patrons_Conception/doc/Patrons_Conception.docx
@@ -569,7 +569,34 @@
                           <w:sz w:val="72"/>
                           <w:szCs w:val="72"/>
                         </w:rPr>
-                        <w:t>Apprendre les patrons de conception en  C++</w:t>
+                        <w:t xml:space="preserve">Apprendre les patrons de conception </w:t>
+                      </w:r>
+                      <w:r>
+                        <w:rPr>
+                          <w:rFonts w:ascii="Impact" w:hAnsi="Impact"/>
+                          <w:color w:val="7030A0"/>
+                          <w:sz w:val="72"/>
+                          <w:szCs w:val="72"/>
+                        </w:rPr>
+                        <w:t xml:space="preserve">avec </w:t>
+                      </w:r>
+                      <w:r>
+                        <w:rPr>
+                          <w:rFonts w:ascii="Impact" w:hAnsi="Impact"/>
+                          <w:color w:val="7030A0"/>
+                          <w:sz w:val="72"/>
+                          <w:szCs w:val="72"/>
+                        </w:rPr>
+                        <w:t>le</w:t>
+                      </w:r>
+                      <w:r>
+                        <w:rPr>
+                          <w:rFonts w:ascii="Impact" w:hAnsi="Impact"/>
+                          <w:color w:val="7030A0"/>
+                          <w:sz w:val="72"/>
+                          <w:szCs w:val="72"/>
+                        </w:rPr>
+                        <w:t xml:space="preserve"> C++</w:t>
                       </w:r>
                     </w:p>
                   </w:txbxContent>
@@ -3849,44 +3876,34 @@
           <w:szCs w:val="40"/>
         </w:rPr>
       </w:pPr>
-      <w:r>
-        <w:fldChar w:fldCharType="begin"/>
-      </w:r>
-      <w:r>
-        <w:instrText>HYPERLINK \l "_Sommaire"</w:instrText>
-      </w:r>
-      <w:r>
-        <w:fldChar w:fldCharType="separate"/>
-      </w:r>
-      <w:bookmarkStart w:id="4" w:name="_Toc515093177"/>
-      <w:r>
-        <w:rPr>
-          <w:rStyle w:val="Lienhypertexte"/>
-          <w:rFonts w:ascii="Impact" w:hAnsi="Impact"/>
-          <w:b w:val="0"/>
-          <w:color w:val="FFFFFF" w:themeColor="background1"/>
-          <w:sz w:val="40"/>
-          <w:szCs w:val="40"/>
-          <w:u w:val="none"/>
-        </w:rPr>
-        <w:t>Installation sous Window</w:t>
-      </w:r>
-      <w:r>
-        <w:rPr>
-          <w:rStyle w:val="Lienhypertexte"/>
-          <w:rFonts w:ascii="Impact" w:hAnsi="Impact"/>
-          <w:b w:val="0"/>
-          <w:color w:val="FFFFFF" w:themeColor="background1"/>
-          <w:sz w:val="40"/>
-          <w:szCs w:val="40"/>
-          <w:u w:val="none"/>
-        </w:rPr>
-        <w:t>s avec MinGW</w:t>
-      </w:r>
-      <w:bookmarkEnd w:id="4"/>
-      <w:r>
-        <w:fldChar w:fldCharType="end"/>
-      </w:r>
+      <w:hyperlink w:anchor="_Sommaire" w:history="1">
+        <w:bookmarkStart w:id="4" w:name="_Toc515093177"/>
+        <w:r>
+          <w:rPr>
+            <w:rStyle w:val="Lienhypertexte"/>
+            <w:rFonts w:ascii="Impact" w:hAnsi="Impact"/>
+            <w:b w:val="0"/>
+            <w:color w:val="FFFFFF" w:themeColor="background1"/>
+            <w:sz w:val="40"/>
+            <w:szCs w:val="40"/>
+            <w:u w:val="none"/>
+          </w:rPr>
+          <w:t>Installation sous Window</w:t>
+        </w:r>
+        <w:r>
+          <w:rPr>
+            <w:rStyle w:val="Lienhypertexte"/>
+            <w:rFonts w:ascii="Impact" w:hAnsi="Impact"/>
+            <w:b w:val="0"/>
+            <w:color w:val="FFFFFF" w:themeColor="background1"/>
+            <w:sz w:val="40"/>
+            <w:szCs w:val="40"/>
+            <w:u w:val="none"/>
+          </w:rPr>
+          <w:t>s avec MinGW</w:t>
+        </w:r>
+        <w:bookmarkEnd w:id="4"/>
+      </w:hyperlink>
     </w:p>
     <w:p>
       <w:pPr>
@@ -27458,7 +27475,7 @@
         <w:sz w:val="28"/>
         <w:szCs w:val="28"/>
       </w:rPr>
-      <w:t>5</w:t>
+      <w:t>31</w:t>
     </w:r>
     <w:r>
       <w:rPr>
